--- a/Tutorial.docx
+++ b/Tutorial.docx
@@ -59,15 +59,477 @@
       </w:r>
     </w:p>
     <w:p>
-      <w:r>
-        <w:t>Initialize a respository from Existing code</w:t>
+      <w:pPr>
+        <w:pStyle w:val="Heading1"/>
+      </w:pPr>
+      <w:r>
+        <w:t>First time setup</w:t>
+      </w:r>
+    </w:p>
+    <w:p>
+      <w:pPr>
+        <w:pStyle w:val="Heading2"/>
+      </w:pPr>
+      <w:r>
+        <w:t>Installing git</w:t>
+      </w:r>
+    </w:p>
+    <w:p>
+      <w:r>
+        <w:t>git-scm.com</w:t>
+      </w:r>
+    </w:p>
+    <w:p>
+      <w:pPr>
+        <w:pStyle w:val="Heading2"/>
+      </w:pPr>
+      <w:r>
+        <w:t>Check version</w:t>
+      </w:r>
+    </w:p>
+    <w:p>
+      <w:r>
+        <w:t>git –version</w:t>
+      </w:r>
+    </w:p>
+    <w:p>
+      <w:pPr>
+        <w:pStyle w:val="Heading2"/>
+      </w:pPr>
+      <w:r>
+        <w:t>Set config values</w:t>
+      </w:r>
+    </w:p>
+    <w:p>
+      <w:r>
+        <w:t>git config --global user.name = “Your name here”</w:t>
+      </w:r>
+    </w:p>
+    <w:p>
+      <w:r>
+        <w:t>git config --global user.email=”Email here”</w:t>
+      </w:r>
+    </w:p>
+    <w:p/>
+    <w:p>
+      <w:pPr>
+        <w:pStyle w:val="Heading1"/>
+      </w:pPr>
+      <w:r>
+        <w:t>Initialize a re</w:t>
+      </w:r>
+      <w:r>
+        <w:t>pository from Existing code</w:t>
+      </w:r>
+    </w:p>
+    <w:p>
+      <w:r>
+        <w:t>git init</w:t>
+      </w:r>
+    </w:p>
+    <w:p>
+      <w:pPr>
+        <w:pStyle w:val="Heading2"/>
+      </w:pPr>
+      <w:r>
+        <w:lastRenderedPageBreak/>
+        <w:t xml:space="preserve">Config a remote repository </w:t>
+      </w:r>
+    </w:p>
+    <w:p>
+      <w:r>
+        <w:t>git remote add &lt;name&gt; &lt;url&gt;</w:t>
+      </w:r>
+    </w:p>
+    <w:p>
+      <w:pPr>
+        <w:rPr>
+          <w:b/>
+          <w:bCs/>
+        </w:rPr>
+      </w:pPr>
+      <w:r>
+        <w:t xml:space="preserve">Default name of remote repo  is  </w:t>
+      </w:r>
+      <w:r>
+        <w:rPr>
+          <w:b/>
+          <w:bCs/>
+        </w:rPr>
+        <w:t>origin</w:t>
+      </w:r>
+    </w:p>
+    <w:p>
+      <w:pPr>
+        <w:pStyle w:val="HTMLPreformatted"/>
+      </w:pPr>
+      <w:r>
+        <w:t>Example:</w:t>
+      </w:r>
+      <w:r>
+        <w:rPr>
+          <w:b/>
+          <w:bCs/>
+        </w:rPr>
+        <w:t xml:space="preserve"> </w:t>
+      </w:r>
+      <w:r>
+        <w:t>git remote add origin https://github.com/congthanhbkit03/gitlearning.git</w:t>
+      </w:r>
+    </w:p>
+    <w:p>
+      <w:pPr>
+        <w:pStyle w:val="Heading2"/>
+      </w:pPr>
+      <w:r>
+        <w:t>Before first commit</w:t>
+      </w:r>
+    </w:p>
+    <w:p>
+      <w:r>
+        <w:t>git status</w:t>
+      </w:r>
+    </w:p>
+    <w:p>
+      <w:pPr>
+        <w:pStyle w:val="Heading2"/>
+      </w:pPr>
+      <w:r>
+        <w:t>Adding files to Staging area</w:t>
+      </w:r>
+    </w:p>
+    <w:p>
+      <w:r>
+        <w:t>git add –A</w:t>
+      </w:r>
+    </w:p>
+    <w:p>
+      <w:pPr>
+        <w:pStyle w:val="Heading2"/>
+      </w:pPr>
+      <w:r>
+        <w:t xml:space="preserve">Commit </w:t>
+      </w:r>
+    </w:p>
+    <w:p>
+      <w:r>
+        <w:t>git commit -m “Message here”</w:t>
+      </w:r>
+    </w:p>
+    <w:p>
+      <w:pPr>
+        <w:pStyle w:val="Heading2"/>
+      </w:pPr>
+      <w:r>
+        <w:t>Push to remote repository</w:t>
+      </w:r>
+    </w:p>
+    <w:p>
+      <w:r>
+        <w:t>git push &lt;name&gt;</w:t>
+      </w:r>
+      <w:r>
+        <w:t xml:space="preserve"> &lt;branch&gt;</w:t>
+      </w:r>
+    </w:p>
+    <w:p>
+      <w:r>
+        <w:t xml:space="preserve">Defaul branch is </w:t>
+      </w:r>
+      <w:r>
+        <w:rPr>
+          <w:b/>
+          <w:bCs/>
+        </w:rPr>
+        <w:t>master</w:t>
+      </w:r>
+    </w:p>
+    <w:p>
+      <w:r>
+        <w:t>Example: git push origin master</w:t>
+      </w:r>
+    </w:p>
+    <w:p>
+      <w:pPr>
+        <w:pStyle w:val="Heading1"/>
+      </w:pPr>
+      <w:r>
+        <w:t>Cloning a Remote repo</w:t>
+      </w:r>
+    </w:p>
+    <w:p>
+      <w:r>
+        <w:t>git clone &lt;url&gt; &lt;where to clone&gt;</w:t>
+      </w:r>
+    </w:p>
+    <w:p>
+      <w:r>
+        <w:t xml:space="preserve">Example: git clone </w:t>
+      </w:r>
+      <w:hyperlink r:id="rId6" w:history="1">
+        <w:r>
+          <w:rPr>
+            <w:rStyle w:val="Hyperlink"/>
+          </w:rPr>
+          <w:t>https://github.com/ThanhBC/remote_clone.git</w:t>
+        </w:r>
+      </w:hyperlink>
+      <w:r>
+        <w:t xml:space="preserve"> .</w:t>
+      </w:r>
+    </w:p>
+    <w:p>
+      <w:pPr>
+        <w:pStyle w:val="Heading2"/>
+      </w:pPr>
+      <w:r>
+        <w:t xml:space="preserve">View information about the remote repository </w:t>
+      </w:r>
+    </w:p>
+    <w:p>
+      <w:r>
+        <w:t xml:space="preserve">git remote </w:t>
       </w:r>
       <w:bookmarkStart w:id="0" w:name="_GoBack"/>
       <w:bookmarkEnd w:id="0"/>
-    </w:p>
-    <w:p>
-      <w:r>
-        <w:t>git init</w:t>
+      <w:r>
+        <w:t>-</w:t>
+      </w:r>
+      <w:r>
+        <w:t>v</w:t>
+      </w:r>
+    </w:p>
+    <w:p>
+      <w:r>
+        <w:t xml:space="preserve">git branch </w:t>
+      </w:r>
+      <w:r>
+        <w:t>-</w:t>
+      </w:r>
+      <w:r>
+        <w:t>a</w:t>
+      </w:r>
+    </w:p>
+    <w:p>
+      <w:pPr>
+        <w:pStyle w:val="Heading1"/>
+      </w:pPr>
+      <w:r>
+        <w:t>Pushing changes</w:t>
+      </w:r>
+    </w:p>
+    <w:p>
+      <w:pPr>
+        <w:pStyle w:val="Heading2"/>
+      </w:pPr>
+      <w:r>
+        <w:t>Commit changes</w:t>
+      </w:r>
+    </w:p>
+    <w:p>
+      <w:r>
+        <w:t>git diff</w:t>
+      </w:r>
+    </w:p>
+    <w:p>
+      <w:r>
+        <w:t>git status</w:t>
+      </w:r>
+    </w:p>
+    <w:p>
+      <w:r>
+        <w:t>git add -A</w:t>
+      </w:r>
+    </w:p>
+    <w:p>
+      <w:r>
+        <w:t>git commit -m “Message here”</w:t>
+      </w:r>
+    </w:p>
+    <w:p/>
+    <w:p>
+      <w:pPr>
+        <w:pStyle w:val="Heading2"/>
+      </w:pPr>
+      <w:r>
+        <w:t>Push</w:t>
+      </w:r>
+    </w:p>
+    <w:p>
+      <w:r>
+        <w:t>git pull origin master</w:t>
+      </w:r>
+      <w:r>
+        <w:tab/>
+      </w:r>
+      <w:r>
+        <w:tab/>
+        <w:t>#get newest on remote</w:t>
+      </w:r>
+    </w:p>
+    <w:p>
+      <w:r>
+        <w:t>git push origin master</w:t>
+      </w:r>
+      <w:r>
+        <w:tab/>
+      </w:r>
+      <w:r>
+        <w:tab/>
+        <w:t>#push</w:t>
+      </w:r>
+    </w:p>
+    <w:p>
+      <w:pPr>
+        <w:pStyle w:val="Heading1"/>
+      </w:pPr>
+      <w:r>
+        <w:t>Branch</w:t>
+      </w:r>
+    </w:p>
+    <w:p>
+      <w:pPr>
+        <w:pStyle w:val="Heading2"/>
+      </w:pPr>
+      <w:r>
+        <w:t>Create a Branch for desired feature</w:t>
+      </w:r>
+    </w:p>
+    <w:p>
+      <w:r>
+        <w:t>git branch newbranch</w:t>
+      </w:r>
+      <w:r>
+        <w:tab/>
+      </w:r>
+      <w:r>
+        <w:tab/>
+        <w:t>#create branch with name newbranch</w:t>
+      </w:r>
+    </w:p>
+    <w:p>
+      <w:r>
+        <w:t>git checkout newbranch</w:t>
+      </w:r>
+      <w:r>
+        <w:tab/>
+      </w:r>
+      <w:r>
+        <w:tab/>
+        <w:t>#now active branch is newbranch (HEAD point to newbranch instead of master)</w:t>
+      </w:r>
+    </w:p>
+    <w:p>
+      <w:pPr>
+        <w:pStyle w:val="Heading2"/>
+      </w:pPr>
+      <w:r>
+        <w:t>Check active branch</w:t>
+      </w:r>
+    </w:p>
+    <w:p>
+      <w:r>
+        <w:t>git branch -a</w:t>
+      </w:r>
+      <w:r>
+        <w:tab/>
+      </w:r>
+      <w:r>
+        <w:tab/>
+        <w:t>#cho biết ở local và remote có những nhánh nào</w:t>
+      </w:r>
+    </w:p>
+    <w:p>
+      <w:r>
+        <w:t>Now all push from local will apply to newbrach</w:t>
+      </w:r>
+    </w:p>
+    <w:p>
+      <w:pPr>
+        <w:pStyle w:val="Heading2"/>
+      </w:pPr>
+      <w:r>
+        <w:t>Push branch to Remote</w:t>
+      </w:r>
+    </w:p>
+    <w:p>
+      <w:r>
+        <w:t>(thực hiện việc commit thì hiện tại chỉ có lưu trên local, để đưa lên remote cần push branch này lên remote)</w:t>
+      </w:r>
+    </w:p>
+    <w:p>
+      <w:r>
+        <w:t>git push -u origin newbranch</w:t>
+      </w:r>
+    </w:p>
+    <w:p>
+      <w:pPr>
+        <w:pStyle w:val="Heading2"/>
+      </w:pPr>
+      <w:r>
+        <w:t>Merge a branch</w:t>
+      </w:r>
+    </w:p>
+    <w:p>
+      <w:r>
+        <w:t>git checkout master</w:t>
+      </w:r>
+      <w:r>
+        <w:tab/>
+      </w:r>
+      <w:r>
+        <w:tab/>
+        <w:t>#switch to master branch</w:t>
+      </w:r>
+    </w:p>
+    <w:p>
+      <w:r>
+        <w:t>git branch --merged</w:t>
+      </w:r>
+      <w:r>
+        <w:tab/>
+      </w:r>
+      <w:r>
+        <w:tab/>
+        <w:t>#any branches have been merged?</w:t>
+      </w:r>
+    </w:p>
+    <w:p>
+      <w:r>
+        <w:t>git merge newbranch</w:t>
+      </w:r>
+      <w:r>
+        <w:tab/>
+      </w:r>
+      <w:r>
+        <w:tab/>
+        <w:t>#merge newbranch to master</w:t>
+      </w:r>
+    </w:p>
+    <w:p>
+      <w:pPr>
+        <w:pStyle w:val="Heading2"/>
+      </w:pPr>
+      <w:r>
+        <w:t>Delete branch</w:t>
+      </w:r>
+    </w:p>
+    <w:p>
+      <w:r>
+        <w:t>git branch -d newbranch</w:t>
+      </w:r>
+      <w:r>
+        <w:tab/>
+        <w:t>#delete branch on local</w:t>
+      </w:r>
+    </w:p>
+    <w:p>
+      <w:r>
+        <w:t>git push origin --delete newbranch</w:t>
+      </w:r>
+      <w:r>
+        <w:tab/>
+        <w:t>#delete branch from remote repository</w:t>
       </w:r>
     </w:p>
     <w:sectPr>
@@ -240,6 +702,53 @@
     <w:name w:val="Normal"/>
     <w:qFormat/>
   </w:style>
+  <w:style w:type="paragraph" w:styleId="Heading1">
+    <w:name w:val="heading 1"/>
+    <w:basedOn w:val="Normal"/>
+    <w:next w:val="Normal"/>
+    <w:link w:val="Heading1Char"/>
+    <w:uiPriority w:val="9"/>
+    <w:qFormat/>
+    <w:rsid w:val="008D472C"/>
+    <w:pPr>
+      <w:keepNext/>
+      <w:keepLines/>
+      <w:spacing w:before="480" w:after="0"/>
+      <w:outlineLvl w:val="0"/>
+    </w:pPr>
+    <w:rPr>
+      <w:rFonts w:asciiTheme="majorHAnsi" w:eastAsiaTheme="majorEastAsia" w:hAnsiTheme="majorHAnsi" w:cstheme="majorBidi"/>
+      <w:b/>
+      <w:bCs/>
+      <w:color w:val="365F91" w:themeColor="accent1" w:themeShade="BF"/>
+      <w:sz w:val="28"/>
+      <w:szCs w:val="28"/>
+    </w:rPr>
+  </w:style>
+  <w:style w:type="paragraph" w:styleId="Heading2">
+    <w:name w:val="heading 2"/>
+    <w:basedOn w:val="Normal"/>
+    <w:next w:val="Normal"/>
+    <w:link w:val="Heading2Char"/>
+    <w:uiPriority w:val="9"/>
+    <w:unhideWhenUsed/>
+    <w:qFormat/>
+    <w:rsid w:val="008E1E45"/>
+    <w:pPr>
+      <w:keepNext/>
+      <w:keepLines/>
+      <w:spacing w:before="200" w:after="0"/>
+      <w:outlineLvl w:val="1"/>
+    </w:pPr>
+    <w:rPr>
+      <w:rFonts w:asciiTheme="majorHAnsi" w:eastAsiaTheme="majorEastAsia" w:hAnsiTheme="majorHAnsi" w:cstheme="majorBidi"/>
+      <w:b/>
+      <w:bCs/>
+      <w:color w:val="4F81BD" w:themeColor="accent1"/>
+      <w:sz w:val="26"/>
+      <w:szCs w:val="26"/>
+    </w:rPr>
+  </w:style>
   <w:style w:type="character" w:default="1" w:styleId="DefaultParagraphFont">
     <w:name w:val="Default Paragraph Font"/>
     <w:uiPriority w:val="1"/>
@@ -296,6 +805,105 @@
       <w:sz w:val="16"/>
       <w:szCs w:val="16"/>
     </w:rPr>
+  </w:style>
+  <w:style w:type="character" w:customStyle="1" w:styleId="Heading1Char">
+    <w:name w:val="Heading 1 Char"/>
+    <w:basedOn w:val="DefaultParagraphFont"/>
+    <w:link w:val="Heading1"/>
+    <w:uiPriority w:val="9"/>
+    <w:rsid w:val="008D472C"/>
+    <w:rPr>
+      <w:rFonts w:asciiTheme="majorHAnsi" w:eastAsiaTheme="majorEastAsia" w:hAnsiTheme="majorHAnsi" w:cstheme="majorBidi"/>
+      <w:b/>
+      <w:bCs/>
+      <w:color w:val="365F91" w:themeColor="accent1" w:themeShade="BF"/>
+      <w:sz w:val="28"/>
+      <w:szCs w:val="28"/>
+    </w:rPr>
+  </w:style>
+  <w:style w:type="character" w:customStyle="1" w:styleId="Heading2Char">
+    <w:name w:val="Heading 2 Char"/>
+    <w:basedOn w:val="DefaultParagraphFont"/>
+    <w:link w:val="Heading2"/>
+    <w:uiPriority w:val="9"/>
+    <w:rsid w:val="008E1E45"/>
+    <w:rPr>
+      <w:rFonts w:asciiTheme="majorHAnsi" w:eastAsiaTheme="majorEastAsia" w:hAnsiTheme="majorHAnsi" w:cstheme="majorBidi"/>
+      <w:b/>
+      <w:bCs/>
+      <w:color w:val="4F81BD" w:themeColor="accent1"/>
+      <w:sz w:val="26"/>
+      <w:szCs w:val="26"/>
+    </w:rPr>
+  </w:style>
+  <w:style w:type="character" w:styleId="Hyperlink">
+    <w:name w:val="Hyperlink"/>
+    <w:basedOn w:val="DefaultParagraphFont"/>
+    <w:uiPriority w:val="99"/>
+    <w:unhideWhenUsed/>
+    <w:rsid w:val="008E1E45"/>
+    <w:rPr>
+      <w:color w:val="0000FF" w:themeColor="hyperlink"/>
+      <w:u w:val="single"/>
+    </w:rPr>
+  </w:style>
+  <w:style w:type="paragraph" w:styleId="HTMLPreformatted">
+    <w:name w:val="HTML Preformatted"/>
+    <w:basedOn w:val="Normal"/>
+    <w:link w:val="HTMLPreformattedChar"/>
+    <w:uiPriority w:val="99"/>
+    <w:unhideWhenUsed/>
+    <w:rsid w:val="0018344E"/>
+    <w:pPr>
+      <w:tabs>
+        <w:tab w:val="left" w:pos="916"/>
+        <w:tab w:val="left" w:pos="1832"/>
+        <w:tab w:val="left" w:pos="2748"/>
+        <w:tab w:val="left" w:pos="3664"/>
+        <w:tab w:val="left" w:pos="4580"/>
+        <w:tab w:val="left" w:pos="5496"/>
+        <w:tab w:val="left" w:pos="6412"/>
+        <w:tab w:val="left" w:pos="7328"/>
+        <w:tab w:val="left" w:pos="8244"/>
+        <w:tab w:val="left" w:pos="9160"/>
+        <w:tab w:val="left" w:pos="10076"/>
+        <w:tab w:val="left" w:pos="10992"/>
+        <w:tab w:val="left" w:pos="11908"/>
+        <w:tab w:val="left" w:pos="12824"/>
+        <w:tab w:val="left" w:pos="13740"/>
+        <w:tab w:val="left" w:pos="14656"/>
+      </w:tabs>
+      <w:spacing w:after="0" w:line="240" w:lineRule="auto"/>
+    </w:pPr>
+    <w:rPr>
+      <w:rFonts w:ascii="Courier New" w:eastAsia="Times New Roman" w:hAnsi="Courier New" w:cs="Courier New"/>
+      <w:sz w:val="20"/>
+      <w:szCs w:val="20"/>
+      <w:lang w:bidi="lo-LA"/>
+    </w:rPr>
+  </w:style>
+  <w:style w:type="character" w:customStyle="1" w:styleId="HTMLPreformattedChar">
+    <w:name w:val="HTML Preformatted Char"/>
+    <w:basedOn w:val="DefaultParagraphFont"/>
+    <w:link w:val="HTMLPreformatted"/>
+    <w:uiPriority w:val="99"/>
+    <w:rsid w:val="0018344E"/>
+    <w:rPr>
+      <w:rFonts w:ascii="Courier New" w:eastAsia="Times New Roman" w:hAnsi="Courier New" w:cs="Courier New"/>
+      <w:sz w:val="20"/>
+      <w:szCs w:val="20"/>
+      <w:lang w:bidi="lo-LA"/>
+    </w:rPr>
+  </w:style>
+  <w:style w:type="character" w:customStyle="1" w:styleId="user-select-contain">
+    <w:name w:val="user-select-contain"/>
+    <w:basedOn w:val="DefaultParagraphFont"/>
+    <w:rsid w:val="0018344E"/>
+  </w:style>
+  <w:style w:type="character" w:customStyle="1" w:styleId="js-git-clone-help-text">
+    <w:name w:val="js-git-clone-help-text"/>
+    <w:basedOn w:val="DefaultParagraphFont"/>
+    <w:rsid w:val="0018344E"/>
   </w:style>
 </w:styles>
 </file>
@@ -460,6 +1068,53 @@
     <w:name w:val="Normal"/>
     <w:qFormat/>
   </w:style>
+  <w:style w:type="paragraph" w:styleId="Heading1">
+    <w:name w:val="heading 1"/>
+    <w:basedOn w:val="Normal"/>
+    <w:next w:val="Normal"/>
+    <w:link w:val="Heading1Char"/>
+    <w:uiPriority w:val="9"/>
+    <w:qFormat/>
+    <w:rsid w:val="008D472C"/>
+    <w:pPr>
+      <w:keepNext/>
+      <w:keepLines/>
+      <w:spacing w:before="480" w:after="0"/>
+      <w:outlineLvl w:val="0"/>
+    </w:pPr>
+    <w:rPr>
+      <w:rFonts w:asciiTheme="majorHAnsi" w:eastAsiaTheme="majorEastAsia" w:hAnsiTheme="majorHAnsi" w:cstheme="majorBidi"/>
+      <w:b/>
+      <w:bCs/>
+      <w:color w:val="365F91" w:themeColor="accent1" w:themeShade="BF"/>
+      <w:sz w:val="28"/>
+      <w:szCs w:val="28"/>
+    </w:rPr>
+  </w:style>
+  <w:style w:type="paragraph" w:styleId="Heading2">
+    <w:name w:val="heading 2"/>
+    <w:basedOn w:val="Normal"/>
+    <w:next w:val="Normal"/>
+    <w:link w:val="Heading2Char"/>
+    <w:uiPriority w:val="9"/>
+    <w:unhideWhenUsed/>
+    <w:qFormat/>
+    <w:rsid w:val="008E1E45"/>
+    <w:pPr>
+      <w:keepNext/>
+      <w:keepLines/>
+      <w:spacing w:before="200" w:after="0"/>
+      <w:outlineLvl w:val="1"/>
+    </w:pPr>
+    <w:rPr>
+      <w:rFonts w:asciiTheme="majorHAnsi" w:eastAsiaTheme="majorEastAsia" w:hAnsiTheme="majorHAnsi" w:cstheme="majorBidi"/>
+      <w:b/>
+      <w:bCs/>
+      <w:color w:val="4F81BD" w:themeColor="accent1"/>
+      <w:sz w:val="26"/>
+      <w:szCs w:val="26"/>
+    </w:rPr>
+  </w:style>
   <w:style w:type="character" w:default="1" w:styleId="DefaultParagraphFont">
     <w:name w:val="Default Paragraph Font"/>
     <w:uiPriority w:val="1"/>
@@ -516,6 +1171,105 @@
       <w:sz w:val="16"/>
       <w:szCs w:val="16"/>
     </w:rPr>
+  </w:style>
+  <w:style w:type="character" w:customStyle="1" w:styleId="Heading1Char">
+    <w:name w:val="Heading 1 Char"/>
+    <w:basedOn w:val="DefaultParagraphFont"/>
+    <w:link w:val="Heading1"/>
+    <w:uiPriority w:val="9"/>
+    <w:rsid w:val="008D472C"/>
+    <w:rPr>
+      <w:rFonts w:asciiTheme="majorHAnsi" w:eastAsiaTheme="majorEastAsia" w:hAnsiTheme="majorHAnsi" w:cstheme="majorBidi"/>
+      <w:b/>
+      <w:bCs/>
+      <w:color w:val="365F91" w:themeColor="accent1" w:themeShade="BF"/>
+      <w:sz w:val="28"/>
+      <w:szCs w:val="28"/>
+    </w:rPr>
+  </w:style>
+  <w:style w:type="character" w:customStyle="1" w:styleId="Heading2Char">
+    <w:name w:val="Heading 2 Char"/>
+    <w:basedOn w:val="DefaultParagraphFont"/>
+    <w:link w:val="Heading2"/>
+    <w:uiPriority w:val="9"/>
+    <w:rsid w:val="008E1E45"/>
+    <w:rPr>
+      <w:rFonts w:asciiTheme="majorHAnsi" w:eastAsiaTheme="majorEastAsia" w:hAnsiTheme="majorHAnsi" w:cstheme="majorBidi"/>
+      <w:b/>
+      <w:bCs/>
+      <w:color w:val="4F81BD" w:themeColor="accent1"/>
+      <w:sz w:val="26"/>
+      <w:szCs w:val="26"/>
+    </w:rPr>
+  </w:style>
+  <w:style w:type="character" w:styleId="Hyperlink">
+    <w:name w:val="Hyperlink"/>
+    <w:basedOn w:val="DefaultParagraphFont"/>
+    <w:uiPriority w:val="99"/>
+    <w:unhideWhenUsed/>
+    <w:rsid w:val="008E1E45"/>
+    <w:rPr>
+      <w:color w:val="0000FF" w:themeColor="hyperlink"/>
+      <w:u w:val="single"/>
+    </w:rPr>
+  </w:style>
+  <w:style w:type="paragraph" w:styleId="HTMLPreformatted">
+    <w:name w:val="HTML Preformatted"/>
+    <w:basedOn w:val="Normal"/>
+    <w:link w:val="HTMLPreformattedChar"/>
+    <w:uiPriority w:val="99"/>
+    <w:unhideWhenUsed/>
+    <w:rsid w:val="0018344E"/>
+    <w:pPr>
+      <w:tabs>
+        <w:tab w:val="left" w:pos="916"/>
+        <w:tab w:val="left" w:pos="1832"/>
+        <w:tab w:val="left" w:pos="2748"/>
+        <w:tab w:val="left" w:pos="3664"/>
+        <w:tab w:val="left" w:pos="4580"/>
+        <w:tab w:val="left" w:pos="5496"/>
+        <w:tab w:val="left" w:pos="6412"/>
+        <w:tab w:val="left" w:pos="7328"/>
+        <w:tab w:val="left" w:pos="8244"/>
+        <w:tab w:val="left" w:pos="9160"/>
+        <w:tab w:val="left" w:pos="10076"/>
+        <w:tab w:val="left" w:pos="10992"/>
+        <w:tab w:val="left" w:pos="11908"/>
+        <w:tab w:val="left" w:pos="12824"/>
+        <w:tab w:val="left" w:pos="13740"/>
+        <w:tab w:val="left" w:pos="14656"/>
+      </w:tabs>
+      <w:spacing w:after="0" w:line="240" w:lineRule="auto"/>
+    </w:pPr>
+    <w:rPr>
+      <w:rFonts w:ascii="Courier New" w:eastAsia="Times New Roman" w:hAnsi="Courier New" w:cs="Courier New"/>
+      <w:sz w:val="20"/>
+      <w:szCs w:val="20"/>
+      <w:lang w:bidi="lo-LA"/>
+    </w:rPr>
+  </w:style>
+  <w:style w:type="character" w:customStyle="1" w:styleId="HTMLPreformattedChar">
+    <w:name w:val="HTML Preformatted Char"/>
+    <w:basedOn w:val="DefaultParagraphFont"/>
+    <w:link w:val="HTMLPreformatted"/>
+    <w:uiPriority w:val="99"/>
+    <w:rsid w:val="0018344E"/>
+    <w:rPr>
+      <w:rFonts w:ascii="Courier New" w:eastAsia="Times New Roman" w:hAnsi="Courier New" w:cs="Courier New"/>
+      <w:sz w:val="20"/>
+      <w:szCs w:val="20"/>
+      <w:lang w:bidi="lo-LA"/>
+    </w:rPr>
+  </w:style>
+  <w:style w:type="character" w:customStyle="1" w:styleId="user-select-contain">
+    <w:name w:val="user-select-contain"/>
+    <w:basedOn w:val="DefaultParagraphFont"/>
+    <w:rsid w:val="0018344E"/>
+  </w:style>
+  <w:style w:type="character" w:customStyle="1" w:styleId="js-git-clone-help-text">
+    <w:name w:val="js-git-clone-help-text"/>
+    <w:basedOn w:val="DefaultParagraphFont"/>
+    <w:rsid w:val="0018344E"/>
   </w:style>
 </w:styles>
 </file>
